--- a/research.docx
+++ b/research.docx
@@ -29,17 +29,8 @@
           <w:sz w:val="40"/>
           <w:szCs w:val="40"/>
         </w:rPr>
-        <w:t xml:space="preserve">, </w:t>
-      </w:r>
-      <w:proofErr w:type="spellStart"/>
-      <w:r>
-        <w:rPr>
-          <w:sz w:val="40"/>
-          <w:szCs w:val="40"/>
-        </w:rPr>
-        <w:t>autocratization</w:t>
-      </w:r>
-      <w:proofErr w:type="spellEnd"/>
+        <w:t>, autocratization</w:t>
+      </w:r>
       <w:r>
         <w:rPr>
           <w:sz w:val="40"/>
@@ -130,23 +121,7 @@
         <w:t xml:space="preserve">This research </w:t>
       </w:r>
       <w:r>
-        <w:t xml:space="preserve">investigates what effects democratization and </w:t>
-      </w:r>
-      <w:proofErr w:type="spellStart"/>
-      <w:r>
-        <w:t>autocratization</w:t>
-      </w:r>
-      <w:proofErr w:type="spellEnd"/>
-      <w:r>
-        <w:t xml:space="preserve"> have of financial stability and finds out that </w:t>
-      </w:r>
-      <w:proofErr w:type="spellStart"/>
-      <w:r>
-        <w:t>autocratization</w:t>
-      </w:r>
-      <w:proofErr w:type="spellEnd"/>
-      <w:r>
-        <w:t xml:space="preserve"> has an instant negative effect</w:t>
+        <w:t>investigates what effects democratization and autocratization have of financial stability and finds out that autocratization has an instant negative effect</w:t>
       </w:r>
       <w:r>
         <w:t>, whereas democratization has no effect in short-term and positive effect in long-term.</w:t>
@@ -861,7 +836,7 @@
           <m:oMath>
             <m:r>
               <m:rPr>
-                <m:sty m:val="bi"/>
+                <m:sty m:val="p"/>
               </m:rPr>
               <w:rPr>
                 <w:rFonts w:ascii="Cambria Math" w:hAnsi="Cambria Math"/>
@@ -950,7 +925,7 @@
           <m:oMath>
             <m:r>
               <m:rPr>
-                <m:sty m:val="bi"/>
+                <m:sty m:val="p"/>
               </m:rPr>
               <w:rPr>
                 <w:rFonts w:ascii="Cambria Math" w:hAnsi="Cambria Math"/>
@@ -1038,45 +1013,14 @@
           </w:r>
           <m:oMath>
             <m:r>
+              <m:rPr>
+                <m:sty m:val="p"/>
+              </m:rPr>
               <w:rPr>
                 <w:rFonts w:ascii="Cambria Math" w:hAnsi="Cambria Math"/>
                 <w:noProof/>
               </w:rPr>
-              <m:t>(</m:t>
-            </m:r>
-            <m:r>
-              <m:rPr>
-                <m:sty m:val="bi"/>
-              </m:rPr>
-              <w:rPr>
-                <w:rFonts w:ascii="Cambria Math" w:hAnsi="Cambria Math"/>
-                <w:noProof/>
-              </w:rPr>
-              <m:t>demt</m:t>
-            </m:r>
-            <m:r>
-              <w:rPr>
-                <w:rFonts w:ascii="Cambria Math" w:hAnsi="Cambria Math"/>
-                <w:noProof/>
-              </w:rPr>
-              <m:t>,</m:t>
-            </m:r>
-            <m:r>
-              <m:rPr>
-                <m:sty m:val="bi"/>
-              </m:rPr>
-              <w:rPr>
-                <w:rFonts w:ascii="Cambria Math" w:hAnsi="Cambria Math"/>
-                <w:noProof/>
-              </w:rPr>
-              <m:t>probt</m:t>
-            </m:r>
-            <m:r>
-              <w:rPr>
-                <w:rFonts w:ascii="Cambria Math" w:hAnsi="Cambria Math"/>
-                <w:noProof/>
-              </w:rPr>
-              <m:t>)</m:t>
+              <m:t>(demt,probt)</m:t>
             </m:r>
           </m:oMath>
           <w:r>
@@ -1159,53 +1103,13 @@
           <m:oMath>
             <m:r>
               <m:rPr>
-                <m:sty m:val="bi"/>
+                <m:sty m:val="p"/>
               </m:rPr>
               <w:rPr>
                 <w:rFonts w:ascii="Cambria Math" w:hAnsi="Cambria Math"/>
                 <w:noProof/>
               </w:rPr>
-              <m:t>demt</m:t>
-            </m:r>
-            <m:r>
-              <m:rPr>
-                <m:sty m:val="p"/>
-              </m:rPr>
-              <w:rPr>
-                <w:rFonts w:ascii="Cambria Math" w:hAnsi="Cambria Math"/>
-                <w:noProof/>
-              </w:rPr>
-              <m:t>-</m:t>
-            </m:r>
-            <m:r>
-              <m:rPr>
-                <m:sty m:val="bi"/>
-              </m:rPr>
-              <w:rPr>
-                <w:rFonts w:ascii="Cambria Math" w:hAnsi="Cambria Math"/>
-                <w:noProof/>
-              </w:rPr>
-              <m:t>demt</m:t>
-            </m:r>
-            <m:r>
-              <m:rPr>
-                <m:sty m:val="p"/>
-              </m:rPr>
-              <w:rPr>
-                <w:rFonts w:ascii="Cambria Math" w:hAnsi="Cambria Math"/>
-                <w:noProof/>
-              </w:rPr>
-              <m:t>-</m:t>
-            </m:r>
-            <m:r>
-              <m:rPr>
-                <m:sty m:val="b"/>
-              </m:rPr>
-              <w:rPr>
-                <w:rFonts w:ascii="Cambria Math" w:hAnsi="Cambria Math"/>
-                <w:noProof/>
-              </w:rPr>
-              <m:t>1</m:t>
+              <m:t>demt-demt-1</m:t>
             </m:r>
           </m:oMath>
           <w:r>
@@ -1288,53 +1192,13 @@
           <m:oMath>
             <m:r>
               <m:rPr>
-                <m:sty m:val="bi"/>
+                <m:sty m:val="p"/>
               </m:rPr>
               <w:rPr>
                 <w:rFonts w:ascii="Cambria Math" w:hAnsi="Cambria Math"/>
                 <w:noProof/>
               </w:rPr>
-              <m:t>probt</m:t>
-            </m:r>
-            <m:r>
-              <m:rPr>
-                <m:sty m:val="p"/>
-              </m:rPr>
-              <w:rPr>
-                <w:rFonts w:ascii="Cambria Math" w:hAnsi="Cambria Math"/>
-                <w:noProof/>
-              </w:rPr>
-              <m:t>-</m:t>
-            </m:r>
-            <m:r>
-              <m:rPr>
-                <m:sty m:val="bi"/>
-              </m:rPr>
-              <w:rPr>
-                <w:rFonts w:ascii="Cambria Math" w:hAnsi="Cambria Math"/>
-                <w:noProof/>
-              </w:rPr>
-              <m:t>probt</m:t>
-            </m:r>
-            <m:r>
-              <m:rPr>
-                <m:sty m:val="p"/>
-              </m:rPr>
-              <w:rPr>
-                <w:rFonts w:ascii="Cambria Math" w:hAnsi="Cambria Math"/>
-                <w:noProof/>
-              </w:rPr>
-              <m:t>-</m:t>
-            </m:r>
-            <m:r>
-              <m:rPr>
-                <m:sty m:val="b"/>
-              </m:rPr>
-              <w:rPr>
-                <w:rFonts w:ascii="Cambria Math" w:hAnsi="Cambria Math"/>
-                <w:noProof/>
-              </w:rPr>
-              <m:t>1</m:t>
+              <m:t>probt-probt-1</m:t>
             </m:r>
           </m:oMath>
           <w:r>
@@ -1423,23 +1287,6 @@
           </w:r>
           <m:oMath>
             <m:r>
-              <w:rPr>
-                <w:rFonts w:ascii="Cambria Math" w:hAnsi="Cambria Math"/>
-                <w:noProof/>
-              </w:rPr>
-              <m:t>(</m:t>
-            </m:r>
-            <m:r>
-              <m:rPr>
-                <m:sty m:val="bi"/>
-              </m:rPr>
-              <w:rPr>
-                <w:rFonts w:ascii="Cambria Math" w:hAnsi="Cambria Math"/>
-                <w:noProof/>
-              </w:rPr>
-              <m:t>demt</m:t>
-            </m:r>
-            <m:r>
               <m:rPr>
                 <m:sty m:val="p"/>
               </m:rPr>
@@ -1447,101 +1294,7 @@
                 <w:rFonts w:ascii="Cambria Math" w:hAnsi="Cambria Math"/>
                 <w:noProof/>
               </w:rPr>
-              <m:t>-</m:t>
-            </m:r>
-            <m:r>
-              <m:rPr>
-                <m:sty m:val="bi"/>
-              </m:rPr>
-              <w:rPr>
-                <w:rFonts w:ascii="Cambria Math" w:hAnsi="Cambria Math"/>
-                <w:noProof/>
-              </w:rPr>
-              <m:t>demt</m:t>
-            </m:r>
-            <m:r>
-              <m:rPr>
-                <m:sty m:val="p"/>
-              </m:rPr>
-              <w:rPr>
-                <w:rFonts w:ascii="Cambria Math" w:hAnsi="Cambria Math"/>
-                <w:noProof/>
-              </w:rPr>
-              <m:t>-</m:t>
-            </m:r>
-            <m:r>
-              <m:rPr>
-                <m:sty m:val="b"/>
-              </m:rPr>
-              <w:rPr>
-                <w:rFonts w:ascii="Cambria Math" w:hAnsi="Cambria Math"/>
-                <w:noProof/>
-              </w:rPr>
-              <m:t>1</m:t>
-            </m:r>
-            <m:r>
-              <w:rPr>
-                <w:rFonts w:ascii="Cambria Math" w:hAnsi="Cambria Math"/>
-                <w:noProof/>
-              </w:rPr>
-              <m:t>,</m:t>
-            </m:r>
-            <m:r>
-              <m:rPr>
-                <m:sty m:val="bi"/>
-              </m:rPr>
-              <w:rPr>
-                <w:rFonts w:ascii="Cambria Math" w:hAnsi="Cambria Math"/>
-                <w:noProof/>
-              </w:rPr>
-              <m:t>probt</m:t>
-            </m:r>
-            <m:r>
-              <m:rPr>
-                <m:sty m:val="p"/>
-              </m:rPr>
-              <w:rPr>
-                <w:rFonts w:ascii="Cambria Math" w:hAnsi="Cambria Math"/>
-                <w:noProof/>
-              </w:rPr>
-              <m:t>-</m:t>
-            </m:r>
-            <m:r>
-              <m:rPr>
-                <m:sty m:val="bi"/>
-              </m:rPr>
-              <w:rPr>
-                <w:rFonts w:ascii="Cambria Math" w:hAnsi="Cambria Math"/>
-                <w:noProof/>
-              </w:rPr>
-              <m:t>probt</m:t>
-            </m:r>
-            <m:r>
-              <m:rPr>
-                <m:sty m:val="p"/>
-              </m:rPr>
-              <w:rPr>
-                <w:rFonts w:ascii="Cambria Math" w:hAnsi="Cambria Math"/>
-                <w:noProof/>
-              </w:rPr>
-              <m:t>-</m:t>
-            </m:r>
-            <m:r>
-              <m:rPr>
-                <m:sty m:val="b"/>
-              </m:rPr>
-              <w:rPr>
-                <w:rFonts w:ascii="Cambria Math" w:hAnsi="Cambria Math"/>
-                <w:noProof/>
-              </w:rPr>
-              <m:t>1</m:t>
-            </m:r>
-            <m:r>
-              <w:rPr>
-                <w:rFonts w:ascii="Cambria Math" w:hAnsi="Cambria Math"/>
-                <w:noProof/>
-              </w:rPr>
-              <m:t>)</m:t>
+              <m:t>(demt-demt-1,probt-probt-1)</m:t>
             </m:r>
           </m:oMath>
           <w:r>
@@ -2351,15 +2104,7 @@
         <w:t>The</w:t>
       </w:r>
       <w:r>
-        <w:t xml:space="preserve"> finance, and</w:t>
-      </w:r>
-      <w:proofErr w:type="gramStart"/>
-      <w:r>
-        <w:t>, in particular, governments’</w:t>
-      </w:r>
-      <w:proofErr w:type="gramEnd"/>
-      <w:r>
-        <w:t xml:space="preserve"> ability to raise capital plays an important role in</w:t>
+        <w:t xml:space="preserve"> finance, and, in particular, governments’ ability to raise capital plays an important role in</w:t>
       </w:r>
       <w:r>
         <w:t xml:space="preserve"> </w:t>
@@ -2395,26 +2140,10 @@
         <w:t xml:space="preserve"> (measured as an implied probability of default in CDS on sovereign bonds)</w:t>
       </w:r>
       <w:r>
-        <w:t xml:space="preserve"> </w:t>
-      </w:r>
-      <w:proofErr w:type="gramStart"/>
-      <w:r>
-        <w:t>with regard to</w:t>
-      </w:r>
-      <w:proofErr w:type="gramEnd"/>
-      <w:r>
-        <w:t xml:space="preserve"> democratization</w:t>
-      </w:r>
-      <w:r>
-        <w:t xml:space="preserve"> or </w:t>
-      </w:r>
-      <w:proofErr w:type="spellStart"/>
-      <w:r>
-        <w:t>autocratization</w:t>
-      </w:r>
-      <w:proofErr w:type="spellEnd"/>
-      <w:r>
-        <w:t xml:space="preserve">. </w:t>
+        <w:t xml:space="preserve"> with regard to democratization</w:t>
+      </w:r>
+      <w:r>
+        <w:t xml:space="preserve"> or autocratization. </w:t>
       </w:r>
       <w:r>
         <w:t xml:space="preserve">Because </w:t>
@@ -2426,15 +2155,7 @@
         <w:t xml:space="preserve">will provide an insight on what happens to financial </w:t>
       </w:r>
       <w:r>
-        <w:t xml:space="preserve">stability when political </w:t>
-      </w:r>
-      <w:proofErr w:type="spellStart"/>
-      <w:r>
-        <w:t>institutuins</w:t>
-      </w:r>
-      <w:proofErr w:type="spellEnd"/>
-      <w:r>
-        <w:t xml:space="preserve"> change.</w:t>
+        <w:t>stability when political institutuins change.</w:t>
       </w:r>
     </w:p>
     <w:p>
@@ -2478,21 +2199,7 @@
         <w:rPr>
           <w:lang w:val="en-US"/>
         </w:rPr>
-        <w:t xml:space="preserve"> (when </w:t>
-      </w:r>
-      <w:proofErr w:type="spellStart"/>
-      <w:r>
-        <w:rPr>
-          <w:lang w:val="en-US"/>
-        </w:rPr>
-        <w:t>cosidereded</w:t>
-      </w:r>
-      <w:proofErr w:type="spellEnd"/>
-      <w:r>
-        <w:rPr>
-          <w:lang w:val="en-US"/>
-        </w:rPr>
-        <w:t xml:space="preserve"> as a process)</w:t>
+        <w:t xml:space="preserve"> (when cosidereded as a process)</w:t>
       </w:r>
       <w:r>
         <w:rPr>
@@ -2555,97 +2262,77 @@
         <w:t xml:space="preserve"> </w:t>
       </w:r>
       <w:r>
-        <w:t>In “Coalition Governments and Sovereign Debt Crises” (</w:t>
-      </w:r>
-      <w:proofErr w:type="spellStart"/>
+        <w:t>In “Coalition Governments and Sovereign Debt Crises” (Saiegh, 2009) it is found out that probability of default is lower when a multi-party coalition is in power.</w:t>
+      </w:r>
+      <w:r>
+        <w:t xml:space="preserve"> </w:t>
+      </w:r>
+      <w:r>
+        <w:rPr>
+          <w:lang w:val="en-US"/>
+        </w:rPr>
+        <w:t xml:space="preserve">In </w:t>
+      </w:r>
+      <w:r>
+        <w:rPr>
+          <w:lang w:val="en-US"/>
+        </w:rPr>
+        <w:t>“</w:t>
+      </w:r>
+      <w:r>
+        <w:rPr>
+          <w:lang w:val="en-US"/>
+        </w:rPr>
+        <w:t>Can Democracy Prevent Default?</w:t>
+      </w:r>
+      <w:r>
+        <w:rPr>
+          <w:lang w:val="en-US"/>
+        </w:rPr>
+        <w:t>”</w:t>
+      </w:r>
+      <w:r>
+        <w:rPr>
+          <w:lang w:val="en-US"/>
+        </w:rPr>
+        <w:t xml:space="preserve"> (</w:t>
+      </w:r>
       <w:r>
         <w:t>Saiegh</w:t>
       </w:r>
-      <w:proofErr w:type="spellEnd"/>
-      <w:r>
-        <w:t>, 2009) it is found out that probability of default is lower when a multi-party coalition is in power.</w:t>
-      </w:r>
-      <w:r>
-        <w:t xml:space="preserve"> </w:t>
-      </w:r>
-      <w:r>
-        <w:rPr>
-          <w:lang w:val="en-US"/>
-        </w:rPr>
-        <w:t xml:space="preserve">In </w:t>
-      </w:r>
-      <w:r>
-        <w:rPr>
-          <w:lang w:val="en-US"/>
-        </w:rPr>
+      <w:r>
+        <w:t>, 2005)</w:t>
+      </w:r>
+      <w:r>
+        <w:t xml:space="preserve"> t</w:t>
+      </w:r>
+      <w:r>
+        <w:t xml:space="preserve">he author </w:t>
+      </w:r>
+      <w:r>
+        <w:t xml:space="preserve">checks the common belief according to which </w:t>
+      </w:r>
+      <w:r>
+        <w:t xml:space="preserve">the democracies are more trustworthy </w:t>
+      </w:r>
+      <w:r>
+        <w:t xml:space="preserve">debtors, and finds out that </w:t>
+      </w:r>
+      <w:r>
+        <w:t xml:space="preserve">this belief works only for developed countries. </w:t>
+      </w:r>
+      <w:r>
         <w:t>“</w:t>
       </w:r>
       <w:r>
-        <w:rPr>
-          <w:lang w:val="en-US"/>
-        </w:rPr>
-        <w:t>Can Democracy Prevent Default?</w:t>
-      </w:r>
-      <w:r>
-        <w:rPr>
-          <w:lang w:val="en-US"/>
-        </w:rPr>
-        <w:t>”</w:t>
-      </w:r>
-      <w:r>
-        <w:rPr>
-          <w:lang w:val="en-US"/>
-        </w:rPr>
-        <w:t xml:space="preserve"> (</w:t>
-      </w:r>
-      <w:proofErr w:type="spellStart"/>
-      <w:r>
-        <w:t>Saiegh</w:t>
-      </w:r>
-      <w:proofErr w:type="spellEnd"/>
-      <w:r>
-        <w:t>, 2005)</w:t>
-      </w:r>
-      <w:r>
-        <w:t xml:space="preserve"> t</w:t>
-      </w:r>
-      <w:r>
-        <w:t xml:space="preserve">he author </w:t>
-      </w:r>
-      <w:r>
-        <w:t xml:space="preserve">checks the common belief according to which </w:t>
-      </w:r>
-      <w:r>
-        <w:t xml:space="preserve">the democracies are more trustworthy </w:t>
-      </w:r>
-      <w:proofErr w:type="gramStart"/>
-      <w:r>
-        <w:t>debtors, and</w:t>
-      </w:r>
-      <w:proofErr w:type="gramEnd"/>
-      <w:r>
-        <w:t xml:space="preserve"> finds out that </w:t>
-      </w:r>
-      <w:r>
-        <w:t xml:space="preserve">this belief works only for developed countries. </w:t>
-      </w:r>
-      <w:r>
-        <w:t>“</w:t>
-      </w:r>
-      <w:r>
         <w:t>Political institutions and debt crises</w:t>
       </w:r>
       <w:r>
         <w:t>” (</w:t>
       </w:r>
       <w:r>
-        <w:t xml:space="preserve">Van </w:t>
-      </w:r>
-      <w:proofErr w:type="spellStart"/>
-      <w:r>
-        <w:t>Rijckeghem</w:t>
-      </w:r>
-      <w:proofErr w:type="spellEnd"/>
+        <w:t>Van Rijckeghem</w:t>
+      </w:r>
       <w:r>
         <w:t xml:space="preserve"> et al., 2009) provides more insight </w:t>
       </w:r>
@@ -2817,13 +2504,8 @@
       <w:r>
         <w:t xml:space="preserve">In this research financial stabilities of countries </w:t>
       </w:r>
-      <w:proofErr w:type="gramStart"/>
-      <w:r>
-        <w:t>is</w:t>
-      </w:r>
-      <w:proofErr w:type="gramEnd"/>
-      <w:r>
-        <w:t xml:space="preserve"> viewed through a prism of countries ability to borrow funds </w:t>
+      <w:r>
+        <w:t xml:space="preserve">is viewed through a prism of countries ability to borrow funds </w:t>
       </w:r>
       <w:r>
         <w:t xml:space="preserve">and probability of their default. Because there is no direct way to measure these </w:t>
@@ -2835,15 +2517,7 @@
         <w:t xml:space="preserve">these variables and use the implied probability of default </w:t>
       </w:r>
       <w:r>
-        <w:t xml:space="preserve">derived from prices of 10-year credit default swap </w:t>
-      </w:r>
-      <w:proofErr w:type="spellStart"/>
-      <w:r>
-        <w:t>countracts</w:t>
-      </w:r>
-      <w:proofErr w:type="spellEnd"/>
-      <w:r>
-        <w:t xml:space="preserve"> on sovereign </w:t>
+        <w:t xml:space="preserve">derived from prices of 10-year credit default swap countracts on sovereign </w:t>
       </w:r>
       <w:r>
         <w:t xml:space="preserve">foreign </w:t>
@@ -2882,17 +2556,7 @@
     <w:p/>
     <w:p>
       <w:r>
-        <w:t>These two data sources are merged on (</w:t>
-      </w:r>
-      <w:proofErr w:type="spellStart"/>
-      <w:proofErr w:type="gramStart"/>
-      <w:r>
-        <w:t>country,year</w:t>
-      </w:r>
-      <w:proofErr w:type="spellEnd"/>
-      <w:proofErr w:type="gramEnd"/>
-      <w:r>
-        <w:t>) basis.</w:t>
+        <w:t>These two data sources are merged on (country,year) basis.</w:t>
       </w:r>
       <w:r>
         <w:t xml:space="preserve"> The rows </w:t>
@@ -2998,15 +2662,7 @@
     </w:p>
     <w:p>
       <w:r>
-        <w:t xml:space="preserve">The data </w:t>
-      </w:r>
-      <w:proofErr w:type="gramStart"/>
-      <w:r>
-        <w:t>consists</w:t>
-      </w:r>
-      <w:proofErr w:type="gramEnd"/>
-      <w:r>
-        <w:t xml:space="preserve"> </w:t>
+        <w:t xml:space="preserve">The data consists </w:t>
       </w:r>
       <w:r>
         <w:t>719</w:t>
@@ -4081,18 +3737,7 @@
                 <w:sz w:val="20"/>
                 <w:szCs w:val="24"/>
               </w:rPr>
-              <m:t>,</m:t>
-            </m:r>
-            <m:r>
-              <m:rPr>
-                <m:sty m:val="bi"/>
-              </m:rPr>
-              <w:rPr>
-                <w:rFonts w:ascii="Cambria Math" w:hAnsi="Cambria Math"/>
-                <w:sz w:val="20"/>
-                <w:szCs w:val="24"/>
-              </w:rPr>
-              <m:t>prob</m:t>
+              <m:t>,prob</m:t>
             </m:r>
           </m:e>
           <m:sub>
@@ -4331,6 +3976,9 @@
         </w:rPr>
       </w:pPr>
       <w:r>
+        <w:rPr>
+          <w:noProof/>
+        </w:rPr>
         <w:drawing>
           <wp:inline distT="0" distB="0" distL="0" distR="0" wp14:anchorId="5E39B9B0" wp14:editId="3C5A8742">
             <wp:extent cx="2160000" cy="1542639"/>
@@ -4702,18 +4350,7 @@
                 <w:sz w:val="20"/>
                 <w:szCs w:val="24"/>
               </w:rPr>
-              <m:t>,</m:t>
-            </m:r>
-            <m:r>
-              <m:rPr>
-                <m:sty m:val="bi"/>
-              </m:rPr>
-              <w:rPr>
-                <w:rFonts w:ascii="Cambria Math" w:hAnsi="Cambria Math"/>
-                <w:sz w:val="20"/>
-                <w:szCs w:val="24"/>
-              </w:rPr>
-              <m:t>prob</m:t>
+              <m:t>,prob</m:t>
             </m:r>
           </m:e>
           <m:sub>
@@ -4962,21 +4599,7 @@
         <w:rPr>
           <w:lang w:val="en-US"/>
         </w:rPr>
-        <w:t xml:space="preserve">. </w:t>
-      </w:r>
-      <w:proofErr w:type="gramStart"/>
-      <w:r>
-        <w:rPr>
-          <w:lang w:val="en-US"/>
-        </w:rPr>
-        <w:t>In order to</w:t>
-      </w:r>
-      <w:proofErr w:type="gramEnd"/>
-      <w:r>
-        <w:rPr>
-          <w:lang w:val="en-US"/>
-        </w:rPr>
-        <w:t xml:space="preserve"> be able to tell apart cases when 1. </w:t>
+        <w:t xml:space="preserve">. In order to be able to tell apart cases when 1. </w:t>
       </w:r>
       <w:r>
         <w:rPr>
@@ -4990,19 +4613,11 @@
         </w:rPr>
         <w:t xml:space="preserve">emocratization 2. </w:t>
       </w:r>
-      <w:proofErr w:type="spellStart"/>
-      <w:r>
-        <w:rPr>
-          <w:lang w:val="en-US"/>
-        </w:rPr>
-        <w:t>autocratization</w:t>
-      </w:r>
-      <w:proofErr w:type="spellEnd"/>
-      <w:r>
-        <w:rPr>
-          <w:lang w:val="en-US"/>
-        </w:rPr>
-        <w:t xml:space="preserve"> </w:t>
+      <w:r>
+        <w:rPr>
+          <w:lang w:val="en-US"/>
+        </w:rPr>
+        <w:t xml:space="preserve">autocratization </w:t>
       </w:r>
       <w:r>
         <w:rPr>
@@ -5236,14 +4851,7 @@
                           <w:rFonts w:ascii="Cambria Math" w:hAnsi="Cambria Math"/>
                           <w:lang w:val="en-US"/>
                         </w:rPr>
-                        <m:t>-</m:t>
-                      </m:r>
-                      <m:r>
-                        <w:rPr>
-                          <w:rFonts w:ascii="Cambria Math" w:hAnsi="Cambria Math"/>
-                          <w:lang w:val="en-US"/>
-                        </w:rPr>
-                        <m:t xml:space="preserve"> </m:t>
+                        <m:t xml:space="preserve">- </m:t>
                       </m:r>
                       <m:sSub>
                         <m:sSubPr>
@@ -5361,14 +4969,7 @@
                       <w:rFonts w:ascii="Cambria Math" w:hAnsi="Cambria Math"/>
                       <w:lang w:val="en-US"/>
                     </w:rPr>
-                    <m:t>-</m:t>
-                  </m:r>
-                  <m:r>
-                    <w:rPr>
-                      <w:rFonts w:ascii="Cambria Math" w:hAnsi="Cambria Math"/>
-                      <w:lang w:val="en-US"/>
-                    </w:rPr>
-                    <m:t xml:space="preserve"> </m:t>
+                    <m:t xml:space="preserve">- </m:t>
                   </m:r>
                   <m:sSub>
                     <m:sSubPr>
@@ -5468,14 +5069,7 @@
                   <w:rFonts w:ascii="Cambria Math" w:hAnsi="Cambria Math"/>
                   <w:lang w:val="en-US"/>
                 </w:rPr>
-                <m:t>∆</m:t>
-              </m:r>
-              <m:r>
-                <w:rPr>
-                  <w:rFonts w:ascii="Cambria Math" w:hAnsi="Cambria Math"/>
-                  <w:lang w:val="en-US"/>
-                </w:rPr>
-                <m:t>aut</m:t>
+                <m:t>∆aut</m:t>
               </m:r>
             </m:e>
             <m:sub>
@@ -5582,14 +5176,7 @@
                       <w:rFonts w:ascii="Cambria Math" w:hAnsi="Cambria Math"/>
                       <w:lang w:val="en-US"/>
                     </w:rPr>
-                    <m:t>0</m:t>
-                  </m:r>
-                  <m:r>
-                    <w:rPr>
-                      <w:rFonts w:ascii="Cambria Math" w:hAnsi="Cambria Math"/>
-                      <w:lang w:val="en-US"/>
-                    </w:rPr>
-                    <m:t xml:space="preserve">,  </m:t>
+                    <m:t xml:space="preserve">0,  </m:t>
                   </m:r>
                   <m:sSub>
                     <m:sSubPr>
@@ -5647,14 +5234,7 @@
                       <w:rFonts w:ascii="Cambria Math" w:hAnsi="Cambria Math"/>
                       <w:lang w:val="en-US"/>
                     </w:rPr>
-                    <m:t>-</m:t>
-                  </m:r>
-                  <m:r>
-                    <w:rPr>
-                      <w:rFonts w:ascii="Cambria Math" w:hAnsi="Cambria Math"/>
-                      <w:lang w:val="en-US"/>
-                    </w:rPr>
-                    <m:t xml:space="preserve"> </m:t>
+                    <m:t xml:space="preserve">- </m:t>
                   </m:r>
                   <m:sSub>
                     <m:sSubPr>
@@ -5779,14 +5359,7 @@
                       <w:rFonts w:ascii="Cambria Math" w:hAnsi="Cambria Math"/>
                       <w:lang w:val="en-US"/>
                     </w:rPr>
-                    <m:t>-</m:t>
-                  </m:r>
-                  <m:r>
-                    <w:rPr>
-                      <w:rFonts w:ascii="Cambria Math" w:hAnsi="Cambria Math"/>
-                      <w:lang w:val="en-US"/>
-                    </w:rPr>
-                    <m:t xml:space="preserve"> </m:t>
+                    <m:t xml:space="preserve">- </m:t>
                   </m:r>
                   <m:sSub>
                     <m:sSubPr>
@@ -5844,14 +5417,7 @@
                       <w:rFonts w:ascii="Cambria Math" w:hAnsi="Cambria Math"/>
                       <w:lang w:val="en-US"/>
                     </w:rPr>
-                    <m:t>|</m:t>
-                  </m:r>
-                  <m:r>
-                    <w:rPr>
-                      <w:rFonts w:ascii="Cambria Math" w:hAnsi="Cambria Math"/>
-                      <w:lang w:val="en-US"/>
-                    </w:rPr>
-                    <m:t>, otherwise</m:t>
+                    <m:t>|, otherwise</m:t>
                   </m:r>
                 </m:e>
               </m:eqArr>
@@ -5876,21 +5442,7 @@
         <w:rPr>
           <w:lang w:val="en-US"/>
         </w:rPr>
-        <w:t xml:space="preserve">the idea is that if the democracy level increased, then a democratization happened and </w:t>
-      </w:r>
-      <w:proofErr w:type="spellStart"/>
-      <w:r>
-        <w:rPr>
-          <w:lang w:val="en-US"/>
-        </w:rPr>
-        <w:t>autocratization</w:t>
-      </w:r>
-      <w:proofErr w:type="spellEnd"/>
-      <w:r>
-        <w:rPr>
-          <w:lang w:val="en-US"/>
-        </w:rPr>
-        <w:t xml:space="preserve"> didn’t happen</w:t>
+        <w:t>the idea is that if the democracy level increased, then a democratization happened and autocratization didn’t happen</w:t>
       </w:r>
       <w:r>
         <w:rPr>
@@ -5913,10 +5465,7 @@
         <w:t xml:space="preserve">From </w:t>
       </w:r>
       <w:r>
-        <w:t>(Moser, 2007)</w:t>
-      </w:r>
-      <w:r>
-        <w:t xml:space="preserve"> as well as from common sense we know that the reaction of the market is instant, so </w:t>
+        <w:t xml:space="preserve">(Moser, 2007) as well as from common sense we know that the reaction of the market is instant, so </w:t>
       </w:r>
       <w:r>
         <w:t xml:space="preserve">it is natural to </w:t>
@@ -6090,14 +5639,7 @@
                   <w:rFonts w:ascii="Cambria Math" w:hAnsi="Cambria Math"/>
                   <w:lang w:val="en-US"/>
                 </w:rPr>
-                <m:t>t</m:t>
-              </m:r>
-              <m:r>
-                <w:rPr>
-                  <w:rFonts w:ascii="Cambria Math" w:hAnsi="Cambria Math"/>
-                  <w:lang w:val="en-US"/>
-                </w:rPr>
-                <m:t>,</m:t>
+                <m:t>t,</m:t>
               </m:r>
               <m:r>
                 <m:rPr>
@@ -6168,14 +5710,7 @@
                   <w:rFonts w:ascii="Cambria Math" w:hAnsi="Cambria Math"/>
                   <w:lang w:val="en-US"/>
                 </w:rPr>
-                <m:t>∆</m:t>
-              </m:r>
-              <m:r>
-                <w:rPr>
-                  <w:rFonts w:ascii="Cambria Math" w:hAnsi="Cambria Math"/>
-                  <w:lang w:val="en-US"/>
-                </w:rPr>
-                <m:t>aut</m:t>
+                <m:t>∆aut</m:t>
               </m:r>
             </m:e>
             <m:sub>
@@ -6334,7 +5869,6 @@
                 <w:bCs/>
               </w:rPr>
             </w:pPr>
-            <w:proofErr w:type="spellStart"/>
             <w:r>
               <w:rPr>
                 <w:b/>
@@ -6342,7 +5876,6 @@
               </w:rPr>
               <w:t>coef</w:t>
             </w:r>
-            <w:proofErr w:type="spellEnd"/>
           </w:p>
         </w:tc>
         <w:tc>
@@ -6976,19 +6509,11 @@
         </w:rPr>
         <w:t xml:space="preserve">allows us to relatively safely conclude that </w:t>
       </w:r>
-      <w:proofErr w:type="spellStart"/>
-      <w:r>
-        <w:rPr>
-          <w:lang w:val="en-US"/>
-        </w:rPr>
-        <w:t>autocratization</w:t>
-      </w:r>
-      <w:proofErr w:type="spellEnd"/>
-      <w:r>
-        <w:rPr>
-          <w:lang w:val="en-US"/>
-        </w:rPr>
-        <w:t xml:space="preserve"> worsens financial stability. </w:t>
+      <w:r>
+        <w:rPr>
+          <w:lang w:val="en-US"/>
+        </w:rPr>
+        <w:t xml:space="preserve">autocratization worsens financial stability. </w:t>
       </w:r>
       <w:r>
         <w:rPr>
@@ -7058,15 +6583,7 @@
         <w:t xml:space="preserve">from creditors’ perspective. Bu in the short run any change </w:t>
       </w:r>
       <w:r>
-        <w:t xml:space="preserve">is </w:t>
-      </w:r>
-      <w:proofErr w:type="gramStart"/>
-      <w:r>
-        <w:t>bad, because</w:t>
-      </w:r>
-      <w:proofErr w:type="gramEnd"/>
-      <w:r>
-        <w:t xml:space="preserve"> any change means higher instability, which means higher </w:t>
+        <w:t xml:space="preserve">is bad, because any change means higher instability, which means higher </w:t>
       </w:r>
       <w:r>
         <w:t xml:space="preserve">risk of a default. </w:t>
@@ -7076,13 +6593,8 @@
       </w:r>
     </w:p>
     <w:p>
-      <w:proofErr w:type="gramStart"/>
-      <w:r>
-        <w:t>In order to</w:t>
-      </w:r>
-      <w:proofErr w:type="gramEnd"/>
-      <w:r>
-        <w:t xml:space="preserve"> test </w:t>
+      <w:r>
+        <w:t xml:space="preserve">In order to test </w:t>
       </w:r>
       <w:r>
         <w:t xml:space="preserve">the hypothesis above, let’s run a regression which will account </w:t>
@@ -7405,18 +6917,7 @@
                   <w:sz w:val="20"/>
                   <w:szCs w:val="22"/>
                 </w:rPr>
-                <m:t>t-</m:t>
-              </m:r>
-              <m:r>
-                <m:rPr>
-                  <m:sty m:val="p"/>
-                </m:rPr>
-                <w:rPr>
-                  <w:rFonts w:ascii="Cambria Math" w:hAnsi="Cambria Math"/>
-                  <w:sz w:val="20"/>
-                  <w:szCs w:val="22"/>
-                </w:rPr>
-                <m:t>2</m:t>
+                <m:t>t-2</m:t>
               </m:r>
             </m:sub>
           </m:sSub>
@@ -7514,18 +7015,7 @@
                   <w:sz w:val="20"/>
                   <w:szCs w:val="22"/>
                 </w:rPr>
-                <m:t>t-</m:t>
-              </m:r>
-              <m:r>
-                <m:rPr>
-                  <m:sty m:val="p"/>
-                </m:rPr>
-                <w:rPr>
-                  <w:rFonts w:ascii="Cambria Math" w:hAnsi="Cambria Math"/>
-                  <w:sz w:val="20"/>
-                  <w:szCs w:val="22"/>
-                </w:rPr>
-                <m:t>2</m:t>
+                <m:t>t-2</m:t>
               </m:r>
             </m:sub>
           </m:sSub>
@@ -7605,18 +7095,7 @@
                   <w:sz w:val="20"/>
                   <w:szCs w:val="22"/>
                 </w:rPr>
-                <m:t>-</m:t>
-              </m:r>
-              <m:r>
-                <m:rPr>
-                  <m:sty m:val="p"/>
-                </m:rPr>
-                <w:rPr>
-                  <w:rFonts w:ascii="Cambria Math" w:hAnsi="Cambria Math"/>
-                  <w:sz w:val="20"/>
-                  <w:szCs w:val="22"/>
-                </w:rPr>
-                <m:t>2</m:t>
+                <m:t>-2</m:t>
               </m:r>
               <m:r>
                 <w:rPr>
@@ -7634,18 +7113,7 @@
                   <w:sz w:val="20"/>
                   <w:szCs w:val="22"/>
                 </w:rPr>
-                <m:t>t-</m:t>
-              </m:r>
-              <m:r>
-                <m:rPr>
-                  <m:sty m:val="p"/>
-                </m:rPr>
-                <w:rPr>
-                  <w:rFonts w:ascii="Cambria Math" w:hAnsi="Cambria Math"/>
-                  <w:sz w:val="20"/>
-                  <w:szCs w:val="22"/>
-                </w:rPr>
-                <m:t>3</m:t>
+                <m:t>t-3</m:t>
               </m:r>
             </m:sub>
           </m:sSub>
@@ -7725,18 +7193,7 @@
                   <w:sz w:val="20"/>
                   <w:szCs w:val="22"/>
                 </w:rPr>
-                <m:t>-</m:t>
-              </m:r>
-              <m:r>
-                <m:rPr>
-                  <m:sty m:val="p"/>
-                </m:rPr>
-                <w:rPr>
-                  <w:rFonts w:ascii="Cambria Math" w:hAnsi="Cambria Math"/>
-                  <w:sz w:val="20"/>
-                  <w:szCs w:val="22"/>
-                </w:rPr>
-                <m:t>2</m:t>
+                <m:t>-2</m:t>
               </m:r>
               <m:r>
                 <w:rPr>
@@ -7754,18 +7211,7 @@
                   <w:sz w:val="20"/>
                   <w:szCs w:val="22"/>
                 </w:rPr>
-                <m:t>t-</m:t>
-              </m:r>
-              <m:r>
-                <m:rPr>
-                  <m:sty m:val="p"/>
-                </m:rPr>
-                <w:rPr>
-                  <w:rFonts w:ascii="Cambria Math" w:hAnsi="Cambria Math"/>
-                  <w:sz w:val="20"/>
-                  <w:szCs w:val="22"/>
-                </w:rPr>
-                <m:t>3</m:t>
+                <m:t>t-3</m:t>
               </m:r>
             </m:sub>
           </m:sSub>
@@ -7845,18 +7291,7 @@
                   <w:sz w:val="20"/>
                   <w:szCs w:val="22"/>
                 </w:rPr>
-                <m:t>-</m:t>
-              </m:r>
-              <m:r>
-                <m:rPr>
-                  <m:sty m:val="p"/>
-                </m:rPr>
-                <w:rPr>
-                  <w:rFonts w:ascii="Cambria Math" w:hAnsi="Cambria Math"/>
-                  <w:sz w:val="20"/>
-                  <w:szCs w:val="22"/>
-                </w:rPr>
-                <m:t>3</m:t>
+                <m:t>-3</m:t>
               </m:r>
             </m:sub>
           </m:sSub>
@@ -7927,19 +7362,11 @@
         </w:rPr>
         <w:t xml:space="preserve"> are used </w:t>
       </w:r>
-      <w:proofErr w:type="gramStart"/>
-      <w:r>
-        <w:rPr>
-          <w:lang w:val="en-US"/>
-        </w:rPr>
-        <w:t>so as to</w:t>
-      </w:r>
-      <w:proofErr w:type="gramEnd"/>
-      <w:r>
-        <w:rPr>
-          <w:lang w:val="en-US"/>
-        </w:rPr>
-        <w:t xml:space="preserve"> be </w:t>
+      <w:r>
+        <w:rPr>
+          <w:lang w:val="en-US"/>
+        </w:rPr>
+        <w:t xml:space="preserve">so as to be </w:t>
       </w:r>
       <w:r>
         <w:rPr>
@@ -8042,7 +7469,6 @@
                 <w:lang w:val="en-US"/>
               </w:rPr>
             </w:pPr>
-            <w:proofErr w:type="spellStart"/>
             <w:r>
               <w:rPr>
                 <w:b/>
@@ -8051,7 +7477,6 @@
               </w:rPr>
               <w:t>coef</w:t>
             </w:r>
-            <w:proofErr w:type="spellEnd"/>
           </w:p>
         </w:tc>
         <w:tc>
@@ -9761,36 +9186,26 @@
         <w:rPr>
           <w:lang w:val="en-US"/>
         </w:rPr>
-        <w:t xml:space="preserve">objective measure of financial stability then </w:t>
-      </w:r>
-      <w:proofErr w:type="gramStart"/>
-      <w:r>
-        <w:rPr>
-          <w:lang w:val="en-US"/>
-        </w:rPr>
-        <w:t>some kind of proxies</w:t>
-      </w:r>
-      <w:proofErr w:type="gramEnd"/>
-      <w:r>
-        <w:rPr>
-          <w:lang w:val="en-US"/>
-        </w:rPr>
-        <w:t xml:space="preserve"> or expert estimations. Still, </w:t>
-      </w:r>
-      <w:r>
-        <w:rPr>
-          <w:lang w:val="en-US"/>
-        </w:rPr>
-        <w:t xml:space="preserve">it should be admitted that the usage of CDS’s implied default probabilities is far from </w:t>
-      </w:r>
-      <w:proofErr w:type="gramStart"/>
-      <w:r>
-        <w:rPr>
-          <w:lang w:val="en-US"/>
-        </w:rPr>
-        <w:t>ideal, because</w:t>
-      </w:r>
-      <w:proofErr w:type="gramEnd"/>
+        <w:t xml:space="preserve">objective measure of financial stability then some kind of proxies or expert estimations. Still, </w:t>
+      </w:r>
+      <w:r>
+        <w:rPr>
+          <w:lang w:val="en-US"/>
+        </w:rPr>
+        <w:t xml:space="preserve">it should be admitted that the usage of CDS’s implied default probabilities is far from ideal, because </w:t>
+      </w:r>
+      <w:r>
+        <w:rPr>
+          <w:lang w:val="en-US"/>
+        </w:rPr>
+        <w:t>bankers might be wrong and CDS’s prices might not be reflecting reality.</w:t>
+      </w:r>
+      <w:r>
+        <w:rPr>
+          <w:lang w:val="en-US"/>
+        </w:rPr>
+        <w:t xml:space="preserve"> Another strength of this model is its ability to distinguish long and short term effects.</w:t>
+      </w:r>
       <w:r>
         <w:rPr>
           <w:lang w:val="en-US"/>
@@ -9801,59 +9216,13 @@
         <w:rPr>
           <w:lang w:val="en-US"/>
         </w:rPr>
-        <w:t>bankers might be wrong and CDS’s prices might not be reflecting reality.</w:t>
-      </w:r>
-      <w:r>
-        <w:rPr>
-          <w:lang w:val="en-US"/>
-        </w:rPr>
-        <w:t xml:space="preserve"> Another strength of this model is its ability to distinguish long and </w:t>
-      </w:r>
-      <w:proofErr w:type="gramStart"/>
-      <w:r>
-        <w:rPr>
-          <w:lang w:val="en-US"/>
-        </w:rPr>
-        <w:t>short term</w:t>
-      </w:r>
-      <w:proofErr w:type="gramEnd"/>
-      <w:r>
-        <w:rPr>
-          <w:lang w:val="en-US"/>
-        </w:rPr>
-        <w:t xml:space="preserve"> effects.</w:t>
-      </w:r>
-      <w:r>
-        <w:rPr>
-          <w:lang w:val="en-US"/>
-        </w:rPr>
-        <w:t xml:space="preserve"> </w:t>
-      </w:r>
-      <w:r>
-        <w:rPr>
-          <w:lang w:val="en-US"/>
-        </w:rPr>
         <w:t>The weakness is that</w:t>
       </w:r>
       <w:r>
         <w:rPr>
           <w:lang w:val="en-US"/>
         </w:rPr>
-        <w:t xml:space="preserve"> making conclusions regarding </w:t>
-      </w:r>
-      <w:proofErr w:type="spellStart"/>
-      <w:r>
-        <w:rPr>
-          <w:lang w:val="en-US"/>
-        </w:rPr>
-        <w:t>casuality</w:t>
-      </w:r>
-      <w:proofErr w:type="spellEnd"/>
-      <w:r>
-        <w:rPr>
-          <w:lang w:val="en-US"/>
-        </w:rPr>
-        <w:t xml:space="preserve"> requires additional assumptions. </w:t>
+        <w:t xml:space="preserve"> making conclusions regarding casuality requires additional assumptions. </w:t>
       </w:r>
       <w:r>
         <w:rPr>
@@ -9880,19 +9249,11 @@
         </w:rPr>
         <w:t xml:space="preserve">Yet, in the literature mentioned above I </w:t>
       </w:r>
-      <w:proofErr w:type="gramStart"/>
-      <w:r>
-        <w:rPr>
-          <w:lang w:val="en-US"/>
-        </w:rPr>
-        <w:t>wasn’t able to</w:t>
-      </w:r>
-      <w:proofErr w:type="gramEnd"/>
-      <w:r>
-        <w:rPr>
-          <w:lang w:val="en-US"/>
-        </w:rPr>
-        <w:t xml:space="preserve"> find </w:t>
+      <w:r>
+        <w:rPr>
+          <w:lang w:val="en-US"/>
+        </w:rPr>
+        <w:t xml:space="preserve">wasn’t able to find </w:t>
       </w:r>
       <w:r>
         <w:rPr>
@@ -9918,33 +9279,11 @@
         </w:rPr>
         <w:t xml:space="preserve">some degree of </w:t>
       </w:r>
-      <w:proofErr w:type="spellStart"/>
-      <w:r>
-        <w:rPr>
-          <w:lang w:val="en-US"/>
-        </w:rPr>
-        <w:t>sumption</w:t>
-      </w:r>
-      <w:proofErr w:type="spellEnd"/>
-      <w:r>
-        <w:rPr>
-          <w:lang w:val="en-US"/>
-        </w:rPr>
-        <w:t xml:space="preserve"> talking about </w:t>
-      </w:r>
-      <w:proofErr w:type="spellStart"/>
-      <w:r>
-        <w:rPr>
-          <w:lang w:val="en-US"/>
-        </w:rPr>
-        <w:t>casuality</w:t>
-      </w:r>
-      <w:proofErr w:type="spellEnd"/>
-      <w:r>
-        <w:rPr>
-          <w:lang w:val="en-US"/>
-        </w:rPr>
-        <w:t xml:space="preserve"> is possible. Moreover, another strength of this research </w:t>
+      <w:r>
+        <w:rPr>
+          <w:lang w:val="en-US"/>
+        </w:rPr>
+        <w:t xml:space="preserve">sumption talking about casuality is possible. Moreover, another strength of this research </w:t>
       </w:r>
       <w:r>
         <w:rPr>
@@ -9958,7 +9297,6 @@
         </w:rPr>
         <w:t xml:space="preserve">how easy </w:t>
       </w:r>
-      <w:proofErr w:type="gramStart"/>
       <w:r>
         <w:rPr>
           <w:lang w:val="en-US"/>
@@ -9983,7 +9321,6 @@
         </w:rPr>
         <w:t>t</w:t>
       </w:r>
-      <w:proofErr w:type="gramEnd"/>
       <w:r>
         <w:rPr>
           <w:lang w:val="en-US"/>
@@ -9994,21 +9331,7 @@
         <w:rPr>
           <w:lang w:val="en-US"/>
         </w:rPr>
-        <w:t xml:space="preserve"> for a country in democratization/</w:t>
-      </w:r>
-      <w:proofErr w:type="spellStart"/>
-      <w:r>
-        <w:rPr>
-          <w:lang w:val="en-US"/>
-        </w:rPr>
-        <w:t>autocratization</w:t>
-      </w:r>
-      <w:proofErr w:type="spellEnd"/>
-      <w:r>
-        <w:rPr>
-          <w:lang w:val="en-US"/>
-        </w:rPr>
-        <w:t xml:space="preserve"> to </w:t>
+        <w:t xml:space="preserve"> for a country in democratization/autocratization to </w:t>
       </w:r>
       <w:r>
         <w:rPr>
@@ -10090,49 +9413,13 @@
         <w:rPr>
           <w:lang w:val="en-US"/>
         </w:rPr>
-        <w:t xml:space="preserve"> </w:t>
-      </w:r>
-      <w:proofErr w:type="spellStart"/>
-      <w:r>
-        <w:rPr>
-          <w:lang w:val="en-US"/>
-        </w:rPr>
-        <w:t>autocratization</w:t>
-      </w:r>
-      <w:proofErr w:type="spellEnd"/>
-      <w:r>
-        <w:rPr>
-          <w:lang w:val="en-US"/>
-        </w:rPr>
-        <w:t xml:space="preserve"> in terms of financial stability. There is </w:t>
-      </w:r>
-      <w:proofErr w:type="gramStart"/>
-      <w:r>
-        <w:rPr>
-          <w:lang w:val="en-US"/>
-        </w:rPr>
-        <w:t>a clear evidence</w:t>
-      </w:r>
-      <w:proofErr w:type="gramEnd"/>
-      <w:r>
-        <w:rPr>
-          <w:lang w:val="en-US"/>
-        </w:rPr>
-        <w:t xml:space="preserve"> that </w:t>
-      </w:r>
-      <w:proofErr w:type="spellStart"/>
-      <w:r>
-        <w:rPr>
-          <w:lang w:val="en-US"/>
-        </w:rPr>
-        <w:t>autocratization</w:t>
-      </w:r>
-      <w:proofErr w:type="spellEnd"/>
-      <w:r>
-        <w:rPr>
-          <w:lang w:val="en-US"/>
-        </w:rPr>
-        <w:t xml:space="preserve"> wil</w:t>
+        <w:t xml:space="preserve"> autocratization in terms of financial stability. There is a clear evidence that </w:t>
+      </w:r>
+      <w:r>
+        <w:rPr>
+          <w:lang w:val="en-US"/>
+        </w:rPr>
+        <w:t>autocratization wil</w:t>
       </w:r>
       <w:r>
         <w:rPr>
@@ -10198,21 +9485,7 @@
         <w:rPr>
           <w:lang w:val="en-US"/>
         </w:rPr>
-        <w:t xml:space="preserve">try’s financial stability more stable. The possible explanations for this </w:t>
-      </w:r>
-      <w:proofErr w:type="gramStart"/>
-      <w:r>
-        <w:rPr>
-          <w:lang w:val="en-US"/>
-        </w:rPr>
-        <w:t>is</w:t>
-      </w:r>
-      <w:proofErr w:type="gramEnd"/>
-      <w:r>
-        <w:rPr>
-          <w:lang w:val="en-US"/>
-        </w:rPr>
-        <w:t xml:space="preserve"> </w:t>
+        <w:t xml:space="preserve">try’s financial stability more stable. The possible explanations for this is </w:t>
       </w:r>
       <w:r>
         <w:rPr>
@@ -10220,19 +9493,11 @@
         </w:rPr>
         <w:t xml:space="preserve">that even though democracy is generally better for financial system, any </w:t>
       </w:r>
-      <w:proofErr w:type="spellStart"/>
-      <w:r>
-        <w:rPr>
-          <w:lang w:val="en-US"/>
-        </w:rPr>
-        <w:t>insitutuinal</w:t>
-      </w:r>
-      <w:proofErr w:type="spellEnd"/>
-      <w:r>
-        <w:rPr>
-          <w:lang w:val="en-US"/>
-        </w:rPr>
-        <w:t xml:space="preserve"> change is a stress, which is not good for countries’ finances.</w:t>
+      <w:r>
+        <w:rPr>
+          <w:lang w:val="en-US"/>
+        </w:rPr>
+        <w:t>insitutuinal change is a stress, which is not good for countries’ finances.</w:t>
       </w:r>
     </w:p>
     <w:p>
@@ -10389,34 +9654,16 @@
       <w:pPr>
         <w:ind w:firstLine="0"/>
       </w:pPr>
-      <w:proofErr w:type="spellStart"/>
-      <w:r>
-        <w:t>Saiegh</w:t>
-      </w:r>
-      <w:proofErr w:type="spellEnd"/>
-      <w:r>
-        <w:t xml:space="preserve">, S. "Can Democracy prevent </w:t>
-      </w:r>
-      <w:proofErr w:type="gramStart"/>
-      <w:r>
-        <w:t>default?.</w:t>
-      </w:r>
-      <w:proofErr w:type="gramEnd"/>
-      <w:r>
-        <w:t>" The Political Economy of Recurrent Debt. Princeton, NJ: PIIRS (2005).</w:t>
+      <w:r>
+        <w:t>Saiegh, S. "Can Democracy prevent default?." The Political Economy of Recurrent Debt. Princeton, NJ: PIIRS (2005).</w:t>
       </w:r>
     </w:p>
     <w:p>
       <w:pPr>
         <w:ind w:firstLine="0"/>
       </w:pPr>
-      <w:proofErr w:type="spellStart"/>
-      <w:r>
-        <w:t>Saiegh</w:t>
-      </w:r>
-      <w:proofErr w:type="spellEnd"/>
-      <w:r>
-        <w:t>, Sebastian M. "Coalition governments and sovereign debt crises." Economics &amp; Politics 21.2 (2009): 232-254.</w:t>
+      <w:r>
+        <w:t>Saiegh, Sebastian M. "Coalition governments and sovereign debt crises." Economics &amp; Politics 21.2 (2009): 232-254.</w:t>
       </w:r>
     </w:p>
     <w:p>
@@ -10424,15 +9671,7 @@
         <w:ind w:firstLine="0"/>
       </w:pPr>
       <w:r>
-        <w:t xml:space="preserve">Van </w:t>
-      </w:r>
-      <w:proofErr w:type="spellStart"/>
-      <w:r>
-        <w:t>Rijckeghem</w:t>
-      </w:r>
-      <w:proofErr w:type="spellEnd"/>
-      <w:r>
-        <w:t>, Caroline, and Beatrice Weder. "Political institutions and debt crises." Public Choice 138.3 (2009): 387-408.</w:t>
+        <w:t>Van Rijckeghem, Caroline, and Beatrice Weder. "Political institutions and debt crises." Public Choice 138.3 (2009): 387-408.</w:t>
       </w:r>
     </w:p>
     <w:p>
@@ -10453,12 +9692,14 @@
           <w:docPartUnique/>
         </w:docPartObj>
       </w:sdtPr>
+      <w:sdtEndPr/>
       <w:sdtContent>
         <w:sdt>
           <w:sdtPr>
             <w:id w:val="111145805"/>
             <w:bibliography/>
           </w:sdtPr>
+          <w:sdtEndPr/>
           <w:sdtContent>
             <w:p>
               <w:pPr>
